--- a/ETL PROJECT PROPOSAL.docx
+++ b/ETL PROJECT PROPOSAL.docx
@@ -113,72 +113,608 @@
       <w:r>
         <w:t xml:space="preserve"> </w:t>
       </w:r>
+      <w:r>
+        <w:t>brand, model,</w:t>
+      </w:r>
+      <w:r>
+        <w:t xml:space="preserve"> </w:t>
+      </w:r>
+      <w:r>
+        <w:t>year</w:t>
+      </w:r>
+      <w:r>
+        <w:t>,</w:t>
+      </w:r>
+      <w:r>
+        <w:t xml:space="preserve"> and best deals currently on Edmunds.com. Firstly, we use a datafile from Kaggle.com named top_selling_car.csv, then based on the model and what brand on the list, we will use tools of web scraping to get the best deal price for that car in a year.</w:t>
+      </w:r>
+    </w:p>
+    <w:p>
+      <w:pPr>
+        <w:jc w:val="both"/>
+      </w:pPr>
+      <w:r>
+        <w:t>2. Data Cleanup &amp; Analysis:</w:t>
+      </w:r>
+    </w:p>
+    <w:p>
+      <w:pPr>
+        <w:jc w:val="both"/>
+      </w:pPr>
+      <w:r>
+        <w:t xml:space="preserve">We will analyze and manipulate the data </w:t>
+      </w:r>
+      <w:r>
+        <w:t>using</w:t>
+      </w:r>
+      <w:r>
+        <w:t xml:space="preserve"> Python and SQL</w:t>
+      </w:r>
+      <w:r>
+        <w:t>. Data not found and matching between Edmunds car sale site and Kaggle “top_selling_car.csv” data will be deleted and not included in the final joined database.</w:t>
+      </w:r>
+    </w:p>
+    <w:p>
+      <w:pPr>
+        <w:jc w:val="both"/>
+      </w:pPr>
+      <w:r>
+        <w:t>3. Store data:</w:t>
+      </w:r>
+    </w:p>
+    <w:p>
+      <w:pPr>
+        <w:jc w:val="both"/>
+      </w:pPr>
+      <w:r>
+        <w:t xml:space="preserve">We will do the database on </w:t>
+      </w:r>
+      <w:proofErr w:type="spellStart"/>
+      <w:r>
+        <w:t>PostgresSQL</w:t>
+      </w:r>
+      <w:proofErr w:type="spellEnd"/>
+      <w:r>
+        <w:t xml:space="preserve">. </w:t>
+      </w:r>
+    </w:p>
+    <w:p>
+      <w:r>
+        <w:br w:type="page"/>
+      </w:r>
+    </w:p>
+    <w:p>
+      <w:pPr>
+        <w:jc w:val="both"/>
+        <w:rPr>
+          <w:b/>
+          <w:bCs/>
+        </w:rPr>
+      </w:pPr>
+      <w:r>
+        <w:rPr>
+          <w:b/>
+          <w:bCs/>
+        </w:rPr>
+        <w:lastRenderedPageBreak/>
+        <w:t>Data Cleaning and Organization</w:t>
+      </w:r>
+      <w:r>
+        <w:rPr>
+          <w:b/>
+          <w:bCs/>
+        </w:rPr>
+        <w:t xml:space="preserve"> of CSV Data</w:t>
+      </w:r>
+    </w:p>
+    <w:p>
+      <w:pPr>
+        <w:jc w:val="both"/>
+        <w:rPr>
+          <w:rFonts w:ascii="Calibri" w:eastAsia="Times New Roman" w:hAnsi="Calibri" w:cs="Calibri"/>
+          <w:color w:val="000000"/>
+        </w:rPr>
+      </w:pPr>
+      <w:r>
+        <w:t>The following steps were done to organize and clean data. Renaming of f</w:t>
+      </w:r>
+      <w:r>
+        <w:t>irst column from original data set (</w:t>
+      </w:r>
+      <w:r>
+        <w:t>top_selling_car.csv</w:t>
+      </w:r>
+      <w:r>
+        <w:t>) has been renamed from “#” to “Ranking,” which represents the top selling used car (Models sold, in thousands)</w:t>
+      </w:r>
+      <w:r>
+        <w:t xml:space="preserve">, data was create in </w:t>
+      </w:r>
+      <w:r>
+        <w:t>2018</w:t>
+      </w:r>
+      <w:r>
+        <w:t xml:space="preserve"> </w:t>
+      </w:r>
+      <w:r>
+        <w:t>and accessed from Kaggle.com</w:t>
+      </w:r>
+      <w:r>
+        <w:t xml:space="preserve">. </w:t>
+      </w:r>
+    </w:p>
+    <w:p>
+      <w:pPr>
+        <w:jc w:val="both"/>
+      </w:pPr>
+      <w:r>
+        <w:t xml:space="preserve">Columns E - I from original “top_selling_car.csv” dataset </w:t>
+      </w:r>
+      <w:r>
+        <w:t>a</w:t>
+      </w:r>
+      <w:r>
+        <w:t>re dropped</w:t>
+      </w:r>
+      <w:r>
+        <w:t xml:space="preserve"> as only first four columns are needed.</w:t>
+      </w:r>
+    </w:p>
+    <w:tbl>
+      <w:tblPr>
+        <w:tblStyle w:val="TableGrid"/>
+        <w:tblW w:w="6385" w:type="dxa"/>
+        <w:jc w:val="center"/>
+        <w:tblLook w:val="04A0" w:firstRow="1" w:lastRow="0" w:firstColumn="1" w:lastColumn="0" w:noHBand="0" w:noVBand="1"/>
+      </w:tblPr>
+      <w:tblGrid>
+        <w:gridCol w:w="2515"/>
+        <w:gridCol w:w="3870"/>
+      </w:tblGrid>
+      <w:tr>
+        <w:trPr>
+          <w:trHeight w:hRule="exact" w:val="404"/>
+          <w:jc w:val="center"/>
+        </w:trPr>
+        <w:tc>
+          <w:tcPr>
+            <w:tcW w:w="2515" w:type="dxa"/>
+          </w:tcPr>
+          <w:p>
+            <w:pPr>
+              <w:jc w:val="both"/>
+              <w:rPr>
+                <w:b/>
+                <w:bCs/>
+              </w:rPr>
+            </w:pPr>
+            <w:r>
+              <w:rPr>
+                <w:b/>
+                <w:bCs/>
+              </w:rPr>
+              <w:t>Columns Needed</w:t>
+            </w:r>
+          </w:p>
+        </w:tc>
+        <w:tc>
+          <w:tcPr>
+            <w:tcW w:w="3870" w:type="dxa"/>
+          </w:tcPr>
+          <w:p>
+            <w:pPr>
+              <w:jc w:val="both"/>
+              <w:rPr>
+                <w:b/>
+                <w:bCs/>
+              </w:rPr>
+            </w:pPr>
+            <w:r>
+              <w:rPr>
+                <w:b/>
+                <w:bCs/>
+              </w:rPr>
+              <w:t xml:space="preserve">Columns Dropped </w:t>
+            </w:r>
+          </w:p>
+        </w:tc>
+      </w:tr>
+      <w:tr>
+        <w:trPr>
+          <w:trHeight w:hRule="exact" w:val="404"/>
+          <w:jc w:val="center"/>
+        </w:trPr>
+        <w:tc>
+          <w:tcPr>
+            <w:tcW w:w="2515" w:type="dxa"/>
+          </w:tcPr>
+          <w:p>
+            <w:pPr>
+              <w:jc w:val="both"/>
+            </w:pPr>
+            <w:r>
+              <w:t>A = Ranking</w:t>
+            </w:r>
+          </w:p>
+        </w:tc>
+        <w:tc>
+          <w:tcPr>
+            <w:tcW w:w="3870" w:type="dxa"/>
+          </w:tcPr>
+          <w:p>
+            <w:pPr>
+              <w:jc w:val="both"/>
+            </w:pPr>
+            <w:r>
+              <w:rPr>
+                <w:rFonts w:ascii="Calibri" w:eastAsia="Times New Roman" w:hAnsi="Calibri" w:cs="Calibri"/>
+                <w:color w:val="000000"/>
+              </w:rPr>
+              <w:t>E = Models sold, in thousands</w:t>
+            </w:r>
+          </w:p>
+          <w:p>
+            <w:pPr>
+              <w:jc w:val="both"/>
+            </w:pPr>
+          </w:p>
+        </w:tc>
+      </w:tr>
+      <w:tr>
+        <w:trPr>
+          <w:trHeight w:hRule="exact" w:val="404"/>
+          <w:jc w:val="center"/>
+        </w:trPr>
+        <w:tc>
+          <w:tcPr>
+            <w:tcW w:w="2515" w:type="dxa"/>
+          </w:tcPr>
+          <w:p>
+            <w:pPr>
+              <w:jc w:val="both"/>
+            </w:pPr>
+            <w:r>
+              <w:t>B = Car brand</w:t>
+            </w:r>
+          </w:p>
+        </w:tc>
+        <w:tc>
+          <w:tcPr>
+            <w:tcW w:w="3870" w:type="dxa"/>
+          </w:tcPr>
+          <w:p>
+            <w:pPr>
+              <w:jc w:val="both"/>
+            </w:pPr>
+            <w:r>
+              <w:t xml:space="preserve">F = </w:t>
+            </w:r>
+            <w:r>
+              <w:rPr>
+                <w:rFonts w:ascii="Calibri" w:eastAsia="Times New Roman" w:hAnsi="Calibri" w:cs="Calibri"/>
+                <w:color w:val="000000"/>
+              </w:rPr>
+              <w:t>Maximum speed, km/h</w:t>
+            </w:r>
+          </w:p>
+          <w:p>
+            <w:pPr>
+              <w:jc w:val="both"/>
+            </w:pPr>
+          </w:p>
+        </w:tc>
+      </w:tr>
+      <w:tr>
+        <w:trPr>
+          <w:trHeight w:hRule="exact" w:val="404"/>
+          <w:jc w:val="center"/>
+        </w:trPr>
+        <w:tc>
+          <w:tcPr>
+            <w:tcW w:w="2515" w:type="dxa"/>
+          </w:tcPr>
+          <w:p>
+            <w:pPr>
+              <w:jc w:val="both"/>
+            </w:pPr>
+            <w:r>
+              <w:t>C = Car model</w:t>
+            </w:r>
+          </w:p>
+        </w:tc>
+        <w:tc>
+          <w:tcPr>
+            <w:tcW w:w="3870" w:type="dxa"/>
+          </w:tcPr>
+          <w:p>
+            <w:pPr>
+              <w:jc w:val="both"/>
+            </w:pPr>
+            <w:r>
+              <w:t>G = Percent of sells among the brand</w:t>
+            </w:r>
+          </w:p>
+        </w:tc>
+      </w:tr>
+      <w:tr>
+        <w:trPr>
+          <w:trHeight w:hRule="exact" w:val="404"/>
+          <w:jc w:val="center"/>
+        </w:trPr>
+        <w:tc>
+          <w:tcPr>
+            <w:tcW w:w="2515" w:type="dxa"/>
+          </w:tcPr>
+          <w:p>
+            <w:pPr>
+              <w:jc w:val="both"/>
+            </w:pPr>
+            <w:r>
+              <w:t>D = Release year</w:t>
+            </w:r>
+          </w:p>
+        </w:tc>
+        <w:tc>
+          <w:tcPr>
+            <w:tcW w:w="3870" w:type="dxa"/>
+          </w:tcPr>
+          <w:p>
+            <w:pPr>
+              <w:jc w:val="both"/>
+            </w:pPr>
+            <w:r>
+              <w:t>H = Sales in 2018, in thousands</w:t>
+            </w:r>
+          </w:p>
+        </w:tc>
+      </w:tr>
+      <w:tr>
+        <w:trPr>
+          <w:trHeight w:hRule="exact" w:val="404"/>
+          <w:jc w:val="center"/>
+        </w:trPr>
+        <w:tc>
+          <w:tcPr>
+            <w:tcW w:w="2515" w:type="dxa"/>
+          </w:tcPr>
+          <w:p>
+            <w:pPr>
+              <w:jc w:val="both"/>
+            </w:pPr>
+          </w:p>
+        </w:tc>
+        <w:tc>
+          <w:tcPr>
+            <w:tcW w:w="3870" w:type="dxa"/>
+          </w:tcPr>
+          <w:p>
+            <w:pPr>
+              <w:jc w:val="both"/>
+            </w:pPr>
+            <w:r>
+              <w:t>I = Price, $</w:t>
+            </w:r>
+          </w:p>
+        </w:tc>
+      </w:tr>
+    </w:tbl>
+    <w:p>
+      <w:pPr>
+        <w:jc w:val="both"/>
+      </w:pPr>
+    </w:p>
+    <w:p>
+      <w:pPr>
+        <w:jc w:val="both"/>
+        <w:rPr>
+          <w:b/>
+          <w:bCs/>
+        </w:rPr>
+      </w:pPr>
+      <w:r>
+        <w:rPr>
+          <w:b/>
+          <w:bCs/>
+        </w:rPr>
+        <w:t>Methodology</w:t>
+      </w:r>
+      <w:r>
+        <w:rPr>
+          <w:b/>
+          <w:bCs/>
+        </w:rPr>
+        <w:t xml:space="preserve"> for Scraping Data and Loading CSV File onto Pandas</w:t>
+      </w:r>
+    </w:p>
+    <w:p>
+      <w:pPr>
+        <w:jc w:val="both"/>
+      </w:pPr>
+      <w:r>
+        <w:t xml:space="preserve">We begin to scrape data from Edmunds.com website. </w:t>
+      </w:r>
+      <w:r>
+        <w:t xml:space="preserve">Using make, model, and year information from the csv original table, we do a search on Edmunds.com for </w:t>
+      </w:r>
+      <w:r>
+        <w:t xml:space="preserve">cars using same criteria listed </w:t>
+      </w:r>
+      <w:r>
+        <w:t xml:space="preserve">above to scrape data from results </w:t>
+      </w:r>
+      <w:r>
+        <w:t xml:space="preserve">page </w:t>
+      </w:r>
+      <w:r>
+        <w:t>found using Edmunds.com</w:t>
+      </w:r>
+      <w:r>
+        <w:t xml:space="preserve"> website. </w:t>
+      </w:r>
+      <w:r>
+        <w:t xml:space="preserve">Using </w:t>
+      </w:r>
+      <w:r>
+        <w:t>Pandas</w:t>
+      </w:r>
+      <w:r>
+        <w:t xml:space="preserve"> and python for code</w:t>
+      </w:r>
+      <w:r>
+        <w:t xml:space="preserve"> we s</w:t>
+      </w:r>
+      <w:r>
+        <w:t>pecifically</w:t>
+      </w:r>
+      <w:r>
+        <w:t xml:space="preserve"> look for data on </w:t>
+      </w:r>
+      <w:r>
+        <w:t>a car’s brand name, model, description, VIN number, mileage, and price.</w:t>
+      </w:r>
+      <w:r>
+        <w:t xml:space="preserve"> </w:t>
+      </w:r>
+      <w:r>
+        <w:t>A</w:t>
+      </w:r>
+      <w:r>
+        <w:t>ny d</w:t>
+      </w:r>
+      <w:r>
+        <w:t xml:space="preserve">ata </w:t>
+      </w:r>
+      <w:r>
+        <w:t xml:space="preserve">provided </w:t>
+      </w:r>
+      <w:r>
+        <w:t xml:space="preserve">in </w:t>
+      </w:r>
+      <w:r>
+        <w:t xml:space="preserve">rows that </w:t>
+      </w:r>
+      <w:r>
+        <w:t xml:space="preserve">result in </w:t>
+      </w:r>
+      <w:r>
+        <w:t xml:space="preserve">a </w:t>
+      </w:r>
+      <w:r>
+        <w:t xml:space="preserve">“none” value </w:t>
+      </w:r>
+      <w:r>
+        <w:t>are</w:t>
+      </w:r>
+      <w:r>
+        <w:t xml:space="preserve"> dropped from data frame. </w:t>
+      </w:r>
+    </w:p>
+    <w:p>
+      <w:pPr>
+        <w:jc w:val="both"/>
+      </w:pPr>
+      <w:r>
+        <w:t>After getting results from scraped data a data frame (df) was created. Note, as mentioned above, rows with no found cars were deleted.</w:t>
+      </w:r>
+    </w:p>
+    <w:p>
+      <w:pPr>
+        <w:jc w:val="both"/>
+      </w:pPr>
+      <w:r>
+        <w:t>Once a cleaned data frame has been created</w:t>
+      </w:r>
+      <w:r>
+        <w:t>,</w:t>
+      </w:r>
+      <w:r>
+        <w:t xml:space="preserve"> we connect to the local database</w:t>
+      </w:r>
+      <w:r>
+        <w:t xml:space="preserve"> (</w:t>
+      </w:r>
+      <w:proofErr w:type="spellStart"/>
+      <w:r>
+        <w:t>PostgresSQL</w:t>
+      </w:r>
+      <w:proofErr w:type="spellEnd"/>
+      <w:r>
+        <w:t xml:space="preserve"> and the csv file to query both data sets.</w:t>
+      </w:r>
+    </w:p>
+    <w:p>
+      <w:pPr>
+        <w:pStyle w:val="ListParagraph"/>
+        <w:numPr>
+          <w:ilvl w:val="0"/>
+          <w:numId w:val="3"/>
+        </w:numPr>
+        <w:jc w:val="both"/>
+      </w:pPr>
+      <w:r>
+        <w:t xml:space="preserve">The csv file is converted and loaded into </w:t>
+      </w:r>
+      <w:r>
+        <w:t>Pandas</w:t>
+      </w:r>
+      <w:r>
+        <w:t xml:space="preserve"> data frame.</w:t>
+      </w:r>
+    </w:p>
+    <w:p>
+      <w:pPr>
+        <w:pStyle w:val="ListParagraph"/>
+        <w:numPr>
+          <w:ilvl w:val="0"/>
+          <w:numId w:val="3"/>
+        </w:numPr>
+        <w:jc w:val="both"/>
+      </w:pPr>
+      <w:r>
+        <w:t xml:space="preserve">The new scraped data frame is also loaded into </w:t>
+      </w:r>
+      <w:r>
+        <w:t>Pandas</w:t>
+      </w:r>
+    </w:p>
+    <w:p>
+      <w:pPr>
+        <w:jc w:val="both"/>
+      </w:pPr>
+      <w:r>
+        <w:t xml:space="preserve">Once both data sets are </w:t>
+      </w:r>
+      <w:r>
+        <w:t>loaded,</w:t>
+      </w:r>
+      <w:r>
+        <w:t xml:space="preserve"> they can be queried individually or together. See sample provided in </w:t>
+      </w:r>
+      <w:r>
+        <w:t>P</w:t>
+      </w:r>
+      <w:r>
+        <w:t>anda</w:t>
+      </w:r>
+      <w:r>
+        <w:t>s</w:t>
+      </w:r>
+      <w:r>
+        <w:t xml:space="preserve"> file (</w:t>
+      </w:r>
+      <w:proofErr w:type="spellStart"/>
+      <w:r>
+        <w:t>Web_scraping.ipynb</w:t>
+      </w:r>
+      <w:proofErr w:type="spellEnd"/>
+      <w:r>
+        <w:t>)</w:t>
+      </w:r>
+      <w:r>
+        <w:t>.</w:t>
+      </w:r>
       <w:bookmarkStart w:id="0" w:name="_GoBack"/>
       <w:bookmarkEnd w:id="0"/>
-      <w:r>
-        <w:t>brand, model,</w:t>
-      </w:r>
-      <w:r>
-        <w:t xml:space="preserve"> </w:t>
-      </w:r>
-      <w:r>
-        <w:t>year</w:t>
-      </w:r>
-      <w:r>
-        <w:t>,</w:t>
-      </w:r>
-      <w:r>
-        <w:t xml:space="preserve"> and best deals currently on Edmunds.com. Firstly, we use a datafile from Kaggle.com named top_selling_car.csv, then based on the model and what brand on the list, we will use tools of web scraping to get the best deal price for that car in a year.</w:t>
-      </w:r>
-    </w:p>
-    <w:p>
-      <w:pPr>
-        <w:jc w:val="both"/>
-      </w:pPr>
-      <w:r>
-        <w:t>2. Data Cleanup &amp; Analysis:</w:t>
-      </w:r>
-    </w:p>
-    <w:p>
-      <w:pPr>
-        <w:jc w:val="both"/>
-      </w:pPr>
-      <w:r>
-        <w:t xml:space="preserve">We will analyze and manipulate the data </w:t>
-      </w:r>
-      <w:r>
-        <w:t>using</w:t>
-      </w:r>
-      <w:r>
-        <w:t xml:space="preserve"> Python and SQL</w:t>
-      </w:r>
-      <w:r>
-        <w:t>. Data not found and matching between Edmunds car sale site and Kaggle “top_selling_car.csv” data will be deleted and not included in the final joined database.</w:t>
-      </w:r>
-    </w:p>
-    <w:p>
-      <w:pPr>
-        <w:jc w:val="both"/>
-      </w:pPr>
-      <w:r>
-        <w:t>3. Store data:</w:t>
-      </w:r>
-    </w:p>
-    <w:p>
-      <w:pPr>
-        <w:jc w:val="both"/>
-      </w:pPr>
-      <w:r>
-        <w:t xml:space="preserve">We will do the database on </w:t>
-      </w:r>
-      <w:proofErr w:type="spellStart"/>
-      <w:r>
-        <w:t>PostgresSQL</w:t>
-      </w:r>
-      <w:proofErr w:type="spellEnd"/>
-      <w:r>
-        <w:t xml:space="preserve">. </w:t>
-      </w:r>
     </w:p>
     <w:p>
       <w:pPr>
@@ -193,6 +729,335 @@
     </w:sectPr>
   </w:body>
 </w:document>
+</file>
+
+<file path=word/numbering.xml><?xml version="1.0" encoding="utf-8"?>
+<w:numbering xmlns:wpc="http://schemas.microsoft.com/office/word/2010/wordprocessingCanvas" xmlns:cx="http://schemas.microsoft.com/office/drawing/2014/chartex" xmlns:cx1="http://schemas.microsoft.com/office/drawing/2015/9/8/chartex" xmlns:cx2="http://schemas.microsoft.com/office/drawing/2015/10/21/chartex" xmlns:cx3="http://schemas.microsoft.com/office/drawing/2016/5/9/chartex" xmlns:cx4="http://schemas.microsoft.com/office/drawing/2016/5/10/chartex" xmlns:cx5="http://schemas.microsoft.com/office/drawing/2016/5/11/chartex" xmlns:cx6="http://schemas.microsoft.com/office/drawing/2016/5/12/chartex" xmlns:cx7="http://schemas.microsoft.com/office/drawing/2016/5/13/chartex" xmlns:cx8="http://schemas.microsoft.com/office/drawing/2016/5/14/chartex" xmlns:mc="http://schemas.openxmlformats.org/markup-compatibility/2006" xmlns:aink="http://schemas.microsoft.com/office/drawing/2016/ink" xmlns:am3d="http://schemas.microsoft.com/office/drawing/2017/model3d" xmlns:o="urn:schemas-microsoft-com:office:office" xmlns:r="http://schemas.openxmlformats.org/officeDocument/2006/relationships" xmlns:m="http://schemas.openxmlformats.org/officeDocument/2006/math" xmlns:v="urn:schemas-microsoft-com:vml" xmlns:wp14="http://schemas.microsoft.com/office/word/2010/wordprocessingDrawing" xmlns:wp="http://schemas.openxmlformats.org/drawingml/2006/wordprocessingDrawing" xmlns:w10="urn:schemas-microsoft-com:office:word" xmlns:w="http://schemas.openxmlformats.org/wordprocessingml/2006/main" xmlns:w14="http://schemas.microsoft.com/office/word/2010/wordml" xmlns:w15="http://schemas.microsoft.com/office/word/2012/wordml" xmlns:w16cid="http://schemas.microsoft.com/office/word/2016/wordml/cid" xmlns:w16se="http://schemas.microsoft.com/office/word/2015/wordml/symex" xmlns:wpg="http://schemas.microsoft.com/office/word/2010/wordprocessingGroup" xmlns:wpi="http://schemas.microsoft.com/office/word/2010/wordprocessingInk" xmlns:wne="http://schemas.microsoft.com/office/word/2006/wordml" xmlns:wps="http://schemas.microsoft.com/office/word/2010/wordprocessingShape" mc:Ignorable="w14 w15 w16se w16cid wp14">
+  <w:abstractNum w:abstractNumId="0" w15:restartNumberingAfterBreak="0">
+    <w:nsid w:val="28823611"/>
+    <w:multiLevelType w:val="hybridMultilevel"/>
+    <w:tmpl w:val="D3FAD24C"/>
+    <w:lvl w:ilvl="0" w:tplc="04090001">
+      <w:start w:val="1"/>
+      <w:numFmt w:val="bullet"/>
+      <w:lvlText w:val=""/>
+      <w:lvlJc w:val="left"/>
+      <w:pPr>
+        <w:ind w:left="1440" w:hanging="360"/>
+      </w:pPr>
+      <w:rPr>
+        <w:rFonts w:ascii="Symbol" w:hAnsi="Symbol" w:hint="default"/>
+      </w:rPr>
+    </w:lvl>
+    <w:lvl w:ilvl="1" w:tplc="04090003" w:tentative="1">
+      <w:start w:val="1"/>
+      <w:numFmt w:val="bullet"/>
+      <w:lvlText w:val="o"/>
+      <w:lvlJc w:val="left"/>
+      <w:pPr>
+        <w:ind w:left="2160" w:hanging="360"/>
+      </w:pPr>
+      <w:rPr>
+        <w:rFonts w:ascii="Courier New" w:hAnsi="Courier New" w:cs="Courier New" w:hint="default"/>
+      </w:rPr>
+    </w:lvl>
+    <w:lvl w:ilvl="2" w:tplc="04090005" w:tentative="1">
+      <w:start w:val="1"/>
+      <w:numFmt w:val="bullet"/>
+      <w:lvlText w:val=""/>
+      <w:lvlJc w:val="left"/>
+      <w:pPr>
+        <w:ind w:left="2880" w:hanging="360"/>
+      </w:pPr>
+      <w:rPr>
+        <w:rFonts w:ascii="Wingdings" w:hAnsi="Wingdings" w:hint="default"/>
+      </w:rPr>
+    </w:lvl>
+    <w:lvl w:ilvl="3" w:tplc="04090001" w:tentative="1">
+      <w:start w:val="1"/>
+      <w:numFmt w:val="bullet"/>
+      <w:lvlText w:val=""/>
+      <w:lvlJc w:val="left"/>
+      <w:pPr>
+        <w:ind w:left="3600" w:hanging="360"/>
+      </w:pPr>
+      <w:rPr>
+        <w:rFonts w:ascii="Symbol" w:hAnsi="Symbol" w:hint="default"/>
+      </w:rPr>
+    </w:lvl>
+    <w:lvl w:ilvl="4" w:tplc="04090003" w:tentative="1">
+      <w:start w:val="1"/>
+      <w:numFmt w:val="bullet"/>
+      <w:lvlText w:val="o"/>
+      <w:lvlJc w:val="left"/>
+      <w:pPr>
+        <w:ind w:left="4320" w:hanging="360"/>
+      </w:pPr>
+      <w:rPr>
+        <w:rFonts w:ascii="Courier New" w:hAnsi="Courier New" w:cs="Courier New" w:hint="default"/>
+      </w:rPr>
+    </w:lvl>
+    <w:lvl w:ilvl="5" w:tplc="04090005" w:tentative="1">
+      <w:start w:val="1"/>
+      <w:numFmt w:val="bullet"/>
+      <w:lvlText w:val=""/>
+      <w:lvlJc w:val="left"/>
+      <w:pPr>
+        <w:ind w:left="5040" w:hanging="360"/>
+      </w:pPr>
+      <w:rPr>
+        <w:rFonts w:ascii="Wingdings" w:hAnsi="Wingdings" w:hint="default"/>
+      </w:rPr>
+    </w:lvl>
+    <w:lvl w:ilvl="6" w:tplc="04090001" w:tentative="1">
+      <w:start w:val="1"/>
+      <w:numFmt w:val="bullet"/>
+      <w:lvlText w:val=""/>
+      <w:lvlJc w:val="left"/>
+      <w:pPr>
+        <w:ind w:left="5760" w:hanging="360"/>
+      </w:pPr>
+      <w:rPr>
+        <w:rFonts w:ascii="Symbol" w:hAnsi="Symbol" w:hint="default"/>
+      </w:rPr>
+    </w:lvl>
+    <w:lvl w:ilvl="7" w:tplc="04090003" w:tentative="1">
+      <w:start w:val="1"/>
+      <w:numFmt w:val="bullet"/>
+      <w:lvlText w:val="o"/>
+      <w:lvlJc w:val="left"/>
+      <w:pPr>
+        <w:ind w:left="6480" w:hanging="360"/>
+      </w:pPr>
+      <w:rPr>
+        <w:rFonts w:ascii="Courier New" w:hAnsi="Courier New" w:cs="Courier New" w:hint="default"/>
+      </w:rPr>
+    </w:lvl>
+    <w:lvl w:ilvl="8" w:tplc="04090005" w:tentative="1">
+      <w:start w:val="1"/>
+      <w:numFmt w:val="bullet"/>
+      <w:lvlText w:val=""/>
+      <w:lvlJc w:val="left"/>
+      <w:pPr>
+        <w:ind w:left="7200" w:hanging="360"/>
+      </w:pPr>
+      <w:rPr>
+        <w:rFonts w:ascii="Wingdings" w:hAnsi="Wingdings" w:hint="default"/>
+      </w:rPr>
+    </w:lvl>
+  </w:abstractNum>
+  <w:abstractNum w:abstractNumId="1" w15:restartNumberingAfterBreak="0">
+    <w:nsid w:val="2D426DD5"/>
+    <w:multiLevelType w:val="hybridMultilevel"/>
+    <w:tmpl w:val="BBAE7F34"/>
+    <w:lvl w:ilvl="0" w:tplc="04090001">
+      <w:start w:val="1"/>
+      <w:numFmt w:val="bullet"/>
+      <w:lvlText w:val=""/>
+      <w:lvlJc w:val="left"/>
+      <w:pPr>
+        <w:ind w:left="720" w:hanging="360"/>
+      </w:pPr>
+      <w:rPr>
+        <w:rFonts w:ascii="Symbol" w:hAnsi="Symbol" w:hint="default"/>
+      </w:rPr>
+    </w:lvl>
+    <w:lvl w:ilvl="1" w:tplc="04090003" w:tentative="1">
+      <w:start w:val="1"/>
+      <w:numFmt w:val="bullet"/>
+      <w:lvlText w:val="o"/>
+      <w:lvlJc w:val="left"/>
+      <w:pPr>
+        <w:ind w:left="1440" w:hanging="360"/>
+      </w:pPr>
+      <w:rPr>
+        <w:rFonts w:ascii="Courier New" w:hAnsi="Courier New" w:cs="Courier New" w:hint="default"/>
+      </w:rPr>
+    </w:lvl>
+    <w:lvl w:ilvl="2" w:tplc="04090005" w:tentative="1">
+      <w:start w:val="1"/>
+      <w:numFmt w:val="bullet"/>
+      <w:lvlText w:val=""/>
+      <w:lvlJc w:val="left"/>
+      <w:pPr>
+        <w:ind w:left="2160" w:hanging="360"/>
+      </w:pPr>
+      <w:rPr>
+        <w:rFonts w:ascii="Wingdings" w:hAnsi="Wingdings" w:hint="default"/>
+      </w:rPr>
+    </w:lvl>
+    <w:lvl w:ilvl="3" w:tplc="04090001" w:tentative="1">
+      <w:start w:val="1"/>
+      <w:numFmt w:val="bullet"/>
+      <w:lvlText w:val=""/>
+      <w:lvlJc w:val="left"/>
+      <w:pPr>
+        <w:ind w:left="2880" w:hanging="360"/>
+      </w:pPr>
+      <w:rPr>
+        <w:rFonts w:ascii="Symbol" w:hAnsi="Symbol" w:hint="default"/>
+      </w:rPr>
+    </w:lvl>
+    <w:lvl w:ilvl="4" w:tplc="04090003" w:tentative="1">
+      <w:start w:val="1"/>
+      <w:numFmt w:val="bullet"/>
+      <w:lvlText w:val="o"/>
+      <w:lvlJc w:val="left"/>
+      <w:pPr>
+        <w:ind w:left="3600" w:hanging="360"/>
+      </w:pPr>
+      <w:rPr>
+        <w:rFonts w:ascii="Courier New" w:hAnsi="Courier New" w:cs="Courier New" w:hint="default"/>
+      </w:rPr>
+    </w:lvl>
+    <w:lvl w:ilvl="5" w:tplc="04090005" w:tentative="1">
+      <w:start w:val="1"/>
+      <w:numFmt w:val="bullet"/>
+      <w:lvlText w:val=""/>
+      <w:lvlJc w:val="left"/>
+      <w:pPr>
+        <w:ind w:left="4320" w:hanging="360"/>
+      </w:pPr>
+      <w:rPr>
+        <w:rFonts w:ascii="Wingdings" w:hAnsi="Wingdings" w:hint="default"/>
+      </w:rPr>
+    </w:lvl>
+    <w:lvl w:ilvl="6" w:tplc="04090001" w:tentative="1">
+      <w:start w:val="1"/>
+      <w:numFmt w:val="bullet"/>
+      <w:lvlText w:val=""/>
+      <w:lvlJc w:val="left"/>
+      <w:pPr>
+        <w:ind w:left="5040" w:hanging="360"/>
+      </w:pPr>
+      <w:rPr>
+        <w:rFonts w:ascii="Symbol" w:hAnsi="Symbol" w:hint="default"/>
+      </w:rPr>
+    </w:lvl>
+    <w:lvl w:ilvl="7" w:tplc="04090003" w:tentative="1">
+      <w:start w:val="1"/>
+      <w:numFmt w:val="bullet"/>
+      <w:lvlText w:val="o"/>
+      <w:lvlJc w:val="left"/>
+      <w:pPr>
+        <w:ind w:left="5760" w:hanging="360"/>
+      </w:pPr>
+      <w:rPr>
+        <w:rFonts w:ascii="Courier New" w:hAnsi="Courier New" w:cs="Courier New" w:hint="default"/>
+      </w:rPr>
+    </w:lvl>
+    <w:lvl w:ilvl="8" w:tplc="04090005" w:tentative="1">
+      <w:start w:val="1"/>
+      <w:numFmt w:val="bullet"/>
+      <w:lvlText w:val=""/>
+      <w:lvlJc w:val="left"/>
+      <w:pPr>
+        <w:ind w:left="6480" w:hanging="360"/>
+      </w:pPr>
+      <w:rPr>
+        <w:rFonts w:ascii="Wingdings" w:hAnsi="Wingdings" w:hint="default"/>
+      </w:rPr>
+    </w:lvl>
+  </w:abstractNum>
+  <w:abstractNum w:abstractNumId="2" w15:restartNumberingAfterBreak="0">
+    <w:nsid w:val="7E0C5F46"/>
+    <w:multiLevelType w:val="hybridMultilevel"/>
+    <w:tmpl w:val="083E8E5C"/>
+    <w:lvl w:ilvl="0" w:tplc="0409000F">
+      <w:start w:val="1"/>
+      <w:numFmt w:val="decimal"/>
+      <w:lvlText w:val="%1."/>
+      <w:lvlJc w:val="left"/>
+      <w:pPr>
+        <w:ind w:left="720" w:hanging="360"/>
+      </w:pPr>
+      <w:rPr>
+        <w:rFonts w:hint="default"/>
+      </w:rPr>
+    </w:lvl>
+    <w:lvl w:ilvl="1" w:tplc="04090019" w:tentative="1">
+      <w:start w:val="1"/>
+      <w:numFmt w:val="lowerLetter"/>
+      <w:lvlText w:val="%2."/>
+      <w:lvlJc w:val="left"/>
+      <w:pPr>
+        <w:ind w:left="1440" w:hanging="360"/>
+      </w:pPr>
+    </w:lvl>
+    <w:lvl w:ilvl="2" w:tplc="0409001B" w:tentative="1">
+      <w:start w:val="1"/>
+      <w:numFmt w:val="lowerRoman"/>
+      <w:lvlText w:val="%3."/>
+      <w:lvlJc w:val="right"/>
+      <w:pPr>
+        <w:ind w:left="2160" w:hanging="180"/>
+      </w:pPr>
+    </w:lvl>
+    <w:lvl w:ilvl="3" w:tplc="0409000F" w:tentative="1">
+      <w:start w:val="1"/>
+      <w:numFmt w:val="decimal"/>
+      <w:lvlText w:val="%4."/>
+      <w:lvlJc w:val="left"/>
+      <w:pPr>
+        <w:ind w:left="2880" w:hanging="360"/>
+      </w:pPr>
+    </w:lvl>
+    <w:lvl w:ilvl="4" w:tplc="04090019" w:tentative="1">
+      <w:start w:val="1"/>
+      <w:numFmt w:val="lowerLetter"/>
+      <w:lvlText w:val="%5."/>
+      <w:lvlJc w:val="left"/>
+      <w:pPr>
+        <w:ind w:left="3600" w:hanging="360"/>
+      </w:pPr>
+    </w:lvl>
+    <w:lvl w:ilvl="5" w:tplc="0409001B" w:tentative="1">
+      <w:start w:val="1"/>
+      <w:numFmt w:val="lowerRoman"/>
+      <w:lvlText w:val="%6."/>
+      <w:lvlJc w:val="right"/>
+      <w:pPr>
+        <w:ind w:left="4320" w:hanging="180"/>
+      </w:pPr>
+    </w:lvl>
+    <w:lvl w:ilvl="6" w:tplc="0409000F" w:tentative="1">
+      <w:start w:val="1"/>
+      <w:numFmt w:val="decimal"/>
+      <w:lvlText w:val="%7."/>
+      <w:lvlJc w:val="left"/>
+      <w:pPr>
+        <w:ind w:left="5040" w:hanging="360"/>
+      </w:pPr>
+    </w:lvl>
+    <w:lvl w:ilvl="7" w:tplc="04090019" w:tentative="1">
+      <w:start w:val="1"/>
+      <w:numFmt w:val="lowerLetter"/>
+      <w:lvlText w:val="%8."/>
+      <w:lvlJc w:val="left"/>
+      <w:pPr>
+        <w:ind w:left="5760" w:hanging="360"/>
+      </w:pPr>
+    </w:lvl>
+    <w:lvl w:ilvl="8" w:tplc="0409001B" w:tentative="1">
+      <w:start w:val="1"/>
+      <w:numFmt w:val="lowerRoman"/>
+      <w:lvlText w:val="%9."/>
+      <w:lvlJc w:val="right"/>
+      <w:pPr>
+        <w:ind w:left="6480" w:hanging="180"/>
+      </w:pPr>
+    </w:lvl>
+  </w:abstractNum>
+  <w:num w:numId="1">
+    <w:abstractNumId w:val="0"/>
+  </w:num>
+  <w:num w:numId="2">
+    <w:abstractNumId w:val="2"/>
+  </w:num>
+  <w:num w:numId="3">
+    <w:abstractNumId w:val="1"/>
+  </w:num>
+</w:numbering>
 </file>
 
 <file path=word/styles.xml><?xml version="1.0" encoding="utf-8"?>
@@ -621,6 +1486,36 @@
     <w:semiHidden/>
     <w:unhideWhenUsed/>
   </w:style>
+  <w:style w:type="paragraph" w:styleId="ListParagraph">
+    <w:name w:val="List Paragraph"/>
+    <w:basedOn w:val="Normal"/>
+    <w:uiPriority w:val="34"/>
+    <w:qFormat/>
+    <w:rsid w:val="00FB5043"/>
+    <w:pPr>
+      <w:ind w:left="720"/>
+      <w:contextualSpacing/>
+    </w:pPr>
+  </w:style>
+  <w:style w:type="table" w:styleId="TableGrid">
+    <w:name w:val="Table Grid"/>
+    <w:basedOn w:val="TableNormal"/>
+    <w:uiPriority w:val="39"/>
+    <w:rsid w:val="00FB5043"/>
+    <w:pPr>
+      <w:spacing w:after="0" w:line="240" w:lineRule="auto"/>
+    </w:pPr>
+    <w:tblPr>
+      <w:tblBorders>
+        <w:top w:val="single" w:sz="4" w:space="0" w:color="auto"/>
+        <w:left w:val="single" w:sz="4" w:space="0" w:color="auto"/>
+        <w:bottom w:val="single" w:sz="4" w:space="0" w:color="auto"/>
+        <w:right w:val="single" w:sz="4" w:space="0" w:color="auto"/>
+        <w:insideH w:val="single" w:sz="4" w:space="0" w:color="auto"/>
+        <w:insideV w:val="single" w:sz="4" w:space="0" w:color="auto"/>
+      </w:tblBorders>
+    </w:tblPr>
+  </w:style>
 </w:styles>
 </file>
 
